--- a/QLQuanCaPhe/Nội dung + thành viên/CÁCH ĐẶT TÊN TRONG ĐỒ ÁN.docx
+++ b/QLQuanCaPhe/Nội dung + thành viên/CÁCH ĐẶT TÊN TRONG ĐỒ ÁN.docx
@@ -35,315 +35,339 @@
           <w:lang w:val="en-US"/>
         </w:rPr>
       </w:pPr>
+    </w:p>
+    <w:p>
+      <w:pPr>
+        <w:jc w:val="both"/>
+        <w:rPr>
+          <w:rFonts w:hint="default"/>
+          <w:lang w:val="en-US"/>
+        </w:rPr>
+      </w:pPr>
+    </w:p>
+    <w:p>
+      <w:pPr>
+        <w:jc w:val="both"/>
+        <w:rPr>
+          <w:rFonts w:hint="default"/>
+          <w:lang w:val="en-US"/>
+        </w:rPr>
+      </w:pPr>
+      <w:r>
+        <w:rPr>
+          <w:rFonts w:hint="default"/>
+          <w:lang w:val="en-US"/>
+        </w:rPr>
+        <w:t xml:space="preserve">Cách đặt tên: </w:t>
+      </w:r>
+      <w:r>
+        <w:rPr>
+          <w:rFonts w:hint="default"/>
+          <w:color w:val="FF0000"/>
+          <w:lang w:val="en-US"/>
+        </w:rPr>
+        <w:t>Kí tự đầu sẽ viết hoa</w:t>
+      </w:r>
+      <w:r>
+        <w:rPr>
+          <w:rFonts w:hint="default"/>
+          <w:lang w:val="en-US"/>
+        </w:rPr>
+        <w:t xml:space="preserve"> . vd: Ngày Sinh = NgS, Họ = Ho, Mã số nhân viên =MSNV, Năm sinh = NS. </w:t>
+      </w:r>
+    </w:p>
+    <w:p>
+      <w:pPr>
+        <w:jc w:val="both"/>
+        <w:rPr>
+          <w:rFonts w:hint="default"/>
+          <w:color w:val="FF0000"/>
+          <w:lang w:val="en-US"/>
+        </w:rPr>
+      </w:pPr>
+      <w:r>
+        <w:rPr>
+          <w:rFonts w:hint="default"/>
+          <w:color w:val="FF0000"/>
+          <w:lang w:val="en-US"/>
+        </w:rPr>
+        <w:t>Đối với mỗi tên chỉ có 1 từ Món = Mon, Tên= Ten</w:t>
+      </w:r>
+    </w:p>
+    <w:p>
+      <w:pPr>
+        <w:jc w:val="both"/>
+        <w:rPr>
+          <w:rFonts w:hint="default"/>
+          <w:lang w:val="en-US"/>
+        </w:rPr>
+      </w:pPr>
+    </w:p>
+    <w:p>
+      <w:pPr>
+        <w:jc w:val="both"/>
+        <w:rPr>
+          <w:rFonts w:hint="default"/>
+          <w:lang w:val="en-US"/>
+        </w:rPr>
+      </w:pPr>
+      <w:r>
+        <w:rPr>
+          <w:rFonts w:hint="default"/>
+          <w:lang w:val="en-US"/>
+        </w:rPr>
+        <w:t>Jtextfield :  txt_</w:t>
+      </w:r>
+    </w:p>
+    <w:p>
+      <w:pPr>
+        <w:ind w:firstLine="420" w:firstLineChars="0"/>
+        <w:jc w:val="both"/>
+        <w:rPr>
+          <w:rFonts w:hint="default"/>
+          <w:lang w:val="en-US"/>
+        </w:rPr>
+      </w:pPr>
+      <w:r>
+        <w:rPr>
+          <w:rFonts w:hint="default"/>
+          <w:lang w:val="en-US"/>
+        </w:rPr>
+        <w:t>Ví dụ: Jtextfield Ngày sinh = txt_NgS</w:t>
+      </w:r>
+    </w:p>
+    <w:p>
+      <w:pPr>
+        <w:jc w:val="both"/>
+        <w:rPr>
+          <w:rFonts w:hint="default"/>
+          <w:lang w:val="en-US"/>
+        </w:rPr>
+      </w:pPr>
+      <w:r>
+        <w:rPr>
+          <w:rFonts w:hint="default"/>
+          <w:lang w:val="en-US"/>
+        </w:rPr>
+        <w:t>Jpanel: pn_</w:t>
+      </w:r>
+    </w:p>
+    <w:p>
+      <w:pPr>
+        <w:ind w:firstLine="420" w:firstLineChars="0"/>
+        <w:jc w:val="both"/>
+        <w:rPr>
+          <w:rFonts w:hint="default"/>
+          <w:lang w:val="en-US"/>
+        </w:rPr>
+      </w:pPr>
+      <w:r>
+        <w:rPr>
+          <w:rFonts w:hint="default"/>
+          <w:lang w:val="en-US"/>
+        </w:rPr>
+        <w:t>Ví dụ: Jpanel Giới tính = pn_GT</w:t>
+      </w:r>
+    </w:p>
+    <w:p>
+      <w:pPr>
+        <w:jc w:val="both"/>
+        <w:rPr>
+          <w:rFonts w:hint="default"/>
+          <w:lang w:val="en-US"/>
+        </w:rPr>
+      </w:pPr>
+      <w:r>
+        <w:rPr>
+          <w:rFonts w:hint="default"/>
+          <w:lang w:val="en-US"/>
+        </w:rPr>
+        <w:t>Jcombobox : cbb_</w:t>
+      </w:r>
+    </w:p>
+    <w:p>
+      <w:pPr>
+        <w:ind w:firstLine="420" w:firstLineChars="0"/>
+        <w:jc w:val="both"/>
+        <w:rPr>
+          <w:rFonts w:hint="default"/>
+          <w:lang w:val="en-US"/>
+        </w:rPr>
+      </w:pPr>
+      <w:r>
+        <w:rPr>
+          <w:rFonts w:hint="default"/>
+          <w:lang w:val="en-US"/>
+        </w:rPr>
+        <w:t>Ví dụ: Jcombobox Thống kê doanh thu= cbb_TKDT</w:t>
+      </w:r>
+    </w:p>
+    <w:p>
+      <w:pPr>
+        <w:jc w:val="both"/>
+        <w:rPr>
+          <w:rFonts w:hint="default"/>
+          <w:lang w:val="en-US"/>
+        </w:rPr>
+      </w:pPr>
+      <w:r>
+        <w:rPr>
+          <w:rFonts w:hint="default"/>
+          <w:lang w:val="en-US"/>
+        </w:rPr>
+        <w:t>Jbutton : btn_</w:t>
+      </w:r>
+    </w:p>
+    <w:p>
+      <w:pPr>
+        <w:ind w:firstLine="420" w:firstLineChars="0"/>
+        <w:jc w:val="both"/>
+        <w:rPr>
+          <w:rFonts w:hint="default"/>
+          <w:lang w:val="en-US"/>
+        </w:rPr>
+      </w:pPr>
+      <w:r>
+        <w:rPr>
+          <w:rFonts w:hint="default"/>
+          <w:lang w:val="en-US"/>
+        </w:rPr>
+        <w:t>Ví dụ: Jbutton Sửa = btn_Sua</w:t>
+      </w:r>
+    </w:p>
+    <w:p>
+      <w:pPr>
+        <w:jc w:val="both"/>
+        <w:rPr>
+          <w:rFonts w:hint="default"/>
+          <w:lang w:val="en-US"/>
+        </w:rPr>
+      </w:pPr>
+      <w:r>
+        <w:rPr>
+          <w:rFonts w:hint="default"/>
+          <w:lang w:val="en-US"/>
+        </w:rPr>
+        <w:t>Jlabel: lbl_</w:t>
+      </w:r>
+    </w:p>
+    <w:p>
+      <w:pPr>
+        <w:ind w:firstLine="420" w:firstLineChars="0"/>
+        <w:jc w:val="both"/>
+        <w:rPr>
+          <w:rFonts w:hint="default"/>
+          <w:lang w:val="en-US"/>
+        </w:rPr>
+      </w:pPr>
+      <w:r>
+        <w:rPr>
+          <w:rFonts w:hint="default"/>
+          <w:lang w:val="en-US"/>
+        </w:rPr>
+        <w:t>Ví dụ: Jlabel Thêm= lbl_Them</w:t>
+      </w:r>
+    </w:p>
+    <w:p>
+      <w:pPr>
+        <w:jc w:val="both"/>
+        <w:rPr>
+          <w:rFonts w:hint="default"/>
+          <w:lang w:val="en-US"/>
+        </w:rPr>
+      </w:pPr>
+      <w:r>
+        <w:rPr>
+          <w:rFonts w:hint="default"/>
+          <w:lang w:val="en-US"/>
+        </w:rPr>
+        <w:t>Jtable: tbl_</w:t>
+      </w:r>
+    </w:p>
+    <w:p>
+      <w:pPr>
+        <w:ind w:firstLine="420" w:firstLineChars="0"/>
+        <w:jc w:val="both"/>
+        <w:rPr>
+          <w:rFonts w:hint="default"/>
+          <w:lang w:val="en-US"/>
+        </w:rPr>
+      </w:pPr>
+      <w:r>
+        <w:rPr>
+          <w:rFonts w:hint="default"/>
+          <w:lang w:val="en-US"/>
+        </w:rPr>
+        <w:t>Ví dụ: Jtable Danh sách nhân viên= tbl_DSNV</w:t>
+      </w:r>
+    </w:p>
+    <w:p>
+      <w:pPr>
+        <w:jc w:val="both"/>
+        <w:rPr>
+          <w:rFonts w:hint="default"/>
+          <w:lang w:val="en-US"/>
+        </w:rPr>
+      </w:pPr>
+      <w:r>
+        <w:rPr>
+          <w:rFonts w:hint="default"/>
+          <w:lang w:val="en-US"/>
+        </w:rPr>
+        <w:t>List: list_</w:t>
+      </w:r>
+    </w:p>
+    <w:p>
+      <w:pPr>
+        <w:ind w:firstLine="420" w:firstLineChars="0"/>
+        <w:jc w:val="both"/>
+        <w:rPr>
+          <w:rFonts w:hint="default"/>
+          <w:lang w:val="en-US"/>
+        </w:rPr>
+      </w:pPr>
+      <w:r>
+        <w:rPr>
+          <w:rFonts w:hint="default"/>
+          <w:lang w:val="en-US"/>
+        </w:rPr>
+        <w:t>Ví dụ: List danh sách khách hàng = list_DSKH</w:t>
+      </w:r>
+    </w:p>
+    <w:p>
+      <w:pPr>
+        <w:jc w:val="both"/>
+        <w:rPr>
+          <w:rFonts w:hint="default"/>
+          <w:lang w:val="en-US"/>
+        </w:rPr>
+      </w:pPr>
+      <w:r>
+        <w:rPr>
+          <w:rFonts w:hint="default"/>
+          <w:lang w:val="en-US"/>
+        </w:rPr>
+        <w:t>JDatechoose : dc_</w:t>
+      </w:r>
+    </w:p>
+    <w:p>
+      <w:pPr>
+        <w:ind w:firstLine="420" w:firstLineChars="0"/>
+        <w:jc w:val="both"/>
+        <w:rPr>
+          <w:rFonts w:hint="default"/>
+          <w:lang w:val="en-US"/>
+        </w:rPr>
+      </w:pPr>
+      <w:r>
+        <w:rPr>
+          <w:rFonts w:hint="default"/>
+          <w:lang w:val="en-US"/>
+        </w:rPr>
+        <w:t>Ví dụ: JDatechooser Ngày bắt đầu = dc_NBD</w:t>
+      </w:r>
       <w:bookmarkStart w:id="0" w:name="_GoBack"/>
       <w:bookmarkEnd w:id="0"/>
-    </w:p>
-    <w:p>
-      <w:pPr>
-        <w:jc w:val="both"/>
-        <w:rPr>
-          <w:rFonts w:hint="default"/>
-          <w:lang w:val="en-US"/>
-        </w:rPr>
-      </w:pPr>
-    </w:p>
-    <w:p>
-      <w:pPr>
-        <w:jc w:val="both"/>
-        <w:rPr>
-          <w:rFonts w:hint="default"/>
-          <w:lang w:val="en-US"/>
-        </w:rPr>
-      </w:pPr>
-      <w:r>
-        <w:rPr>
-          <w:rFonts w:hint="default"/>
-          <w:lang w:val="en-US"/>
-        </w:rPr>
-        <w:t xml:space="preserve">Cách đặt tên: </w:t>
-      </w:r>
-      <w:r>
-        <w:rPr>
-          <w:rFonts w:hint="default"/>
-          <w:color w:val="FF0000"/>
-          <w:lang w:val="en-US"/>
-        </w:rPr>
-        <w:t>Kí tự đầu sẽ viết hoa</w:t>
-      </w:r>
-      <w:r>
-        <w:rPr>
-          <w:rFonts w:hint="default"/>
-          <w:lang w:val="en-US"/>
-        </w:rPr>
-        <w:t xml:space="preserve"> . vd: Ngày Sinh = NgS, Họ = Ho, Mã số nhân viên =MSNV, Năm sinh = NS. </w:t>
-      </w:r>
-    </w:p>
-    <w:p>
-      <w:pPr>
-        <w:jc w:val="both"/>
-        <w:rPr>
-          <w:rFonts w:hint="default"/>
-          <w:color w:val="FF0000"/>
-          <w:lang w:val="en-US"/>
-        </w:rPr>
-      </w:pPr>
-      <w:r>
-        <w:rPr>
-          <w:rFonts w:hint="default"/>
-          <w:color w:val="FF0000"/>
-          <w:lang w:val="en-US"/>
-        </w:rPr>
-        <w:t>Đối với mỗi tên chỉ có 1 từ Món = Mon, Tên= Ten</w:t>
-      </w:r>
-    </w:p>
-    <w:p>
-      <w:pPr>
-        <w:jc w:val="both"/>
-        <w:rPr>
-          <w:rFonts w:hint="default"/>
-          <w:lang w:val="en-US"/>
-        </w:rPr>
-      </w:pPr>
-    </w:p>
-    <w:p>
-      <w:pPr>
-        <w:jc w:val="both"/>
-        <w:rPr>
-          <w:rFonts w:hint="default"/>
-          <w:lang w:val="en-US"/>
-        </w:rPr>
-      </w:pPr>
-      <w:r>
-        <w:rPr>
-          <w:rFonts w:hint="default"/>
-          <w:lang w:val="en-US"/>
-        </w:rPr>
-        <w:t>Jtextfield :  txt_</w:t>
-      </w:r>
-    </w:p>
-    <w:p>
-      <w:pPr>
-        <w:ind w:firstLine="420" w:firstLineChars="0"/>
-        <w:jc w:val="both"/>
-        <w:rPr>
-          <w:rFonts w:hint="default"/>
-          <w:lang w:val="en-US"/>
-        </w:rPr>
-      </w:pPr>
-      <w:r>
-        <w:rPr>
-          <w:rFonts w:hint="default"/>
-          <w:lang w:val="en-US"/>
-        </w:rPr>
-        <w:t>Ví dụ: Jtextfield Ngày sinh = txt_NgS</w:t>
-      </w:r>
-    </w:p>
-    <w:p>
-      <w:pPr>
-        <w:jc w:val="both"/>
-        <w:rPr>
-          <w:rFonts w:hint="default"/>
-          <w:lang w:val="en-US"/>
-        </w:rPr>
-      </w:pPr>
-      <w:r>
-        <w:rPr>
-          <w:rFonts w:hint="default"/>
-          <w:lang w:val="en-US"/>
-        </w:rPr>
-        <w:t>Jpanel: pn_</w:t>
-      </w:r>
-    </w:p>
-    <w:p>
-      <w:pPr>
-        <w:ind w:firstLine="420" w:firstLineChars="0"/>
-        <w:jc w:val="both"/>
-        <w:rPr>
-          <w:rFonts w:hint="default"/>
-          <w:lang w:val="en-US"/>
-        </w:rPr>
-      </w:pPr>
-      <w:r>
-        <w:rPr>
-          <w:rFonts w:hint="default"/>
-          <w:lang w:val="en-US"/>
-        </w:rPr>
-        <w:t>Ví dụ: Jpanel Giới tính = pn_GT</w:t>
-      </w:r>
-    </w:p>
-    <w:p>
-      <w:pPr>
-        <w:jc w:val="both"/>
-        <w:rPr>
-          <w:rFonts w:hint="default"/>
-          <w:lang w:val="en-US"/>
-        </w:rPr>
-      </w:pPr>
-      <w:r>
-        <w:rPr>
-          <w:rFonts w:hint="default"/>
-          <w:lang w:val="en-US"/>
-        </w:rPr>
-        <w:t>Jcombobox : cbb_</w:t>
-      </w:r>
-    </w:p>
-    <w:p>
-      <w:pPr>
-        <w:ind w:firstLine="420" w:firstLineChars="0"/>
-        <w:jc w:val="both"/>
-        <w:rPr>
-          <w:rFonts w:hint="default"/>
-          <w:lang w:val="en-US"/>
-        </w:rPr>
-      </w:pPr>
-      <w:r>
-        <w:rPr>
-          <w:rFonts w:hint="default"/>
-          <w:lang w:val="en-US"/>
-        </w:rPr>
-        <w:t>Ví dụ: Jcombobox Thống kê doanh thu= cbb_TKDT</w:t>
-      </w:r>
-    </w:p>
-    <w:p>
-      <w:pPr>
-        <w:jc w:val="both"/>
-        <w:rPr>
-          <w:rFonts w:hint="default"/>
-          <w:lang w:val="en-US"/>
-        </w:rPr>
-      </w:pPr>
-      <w:r>
-        <w:rPr>
-          <w:rFonts w:hint="default"/>
-          <w:lang w:val="en-US"/>
-        </w:rPr>
-        <w:t>Jbutton : btn_</w:t>
-      </w:r>
-    </w:p>
-    <w:p>
-      <w:pPr>
-        <w:ind w:firstLine="420" w:firstLineChars="0"/>
-        <w:jc w:val="both"/>
-        <w:rPr>
-          <w:rFonts w:hint="default"/>
-          <w:lang w:val="en-US"/>
-        </w:rPr>
-      </w:pPr>
-      <w:r>
-        <w:rPr>
-          <w:rFonts w:hint="default"/>
-          <w:lang w:val="en-US"/>
-        </w:rPr>
-        <w:t>Ví dụ: Jbutton Sửa = btn_Sua</w:t>
-      </w:r>
-    </w:p>
-    <w:p>
-      <w:pPr>
-        <w:jc w:val="both"/>
-        <w:rPr>
-          <w:rFonts w:hint="default"/>
-          <w:lang w:val="en-US"/>
-        </w:rPr>
-      </w:pPr>
-      <w:r>
-        <w:rPr>
-          <w:rFonts w:hint="default"/>
-          <w:lang w:val="en-US"/>
-        </w:rPr>
-        <w:t>Jlabel: lbl_</w:t>
-      </w:r>
-    </w:p>
-    <w:p>
-      <w:pPr>
-        <w:ind w:firstLine="420" w:firstLineChars="0"/>
-        <w:jc w:val="both"/>
-        <w:rPr>
-          <w:rFonts w:hint="default"/>
-          <w:lang w:val="en-US"/>
-        </w:rPr>
-      </w:pPr>
-      <w:r>
-        <w:rPr>
-          <w:rFonts w:hint="default"/>
-          <w:lang w:val="en-US"/>
-        </w:rPr>
-        <w:t>Ví dụ: Jlabel Thêm= lbl_Them</w:t>
-      </w:r>
-    </w:p>
-    <w:p>
-      <w:pPr>
-        <w:jc w:val="both"/>
-        <w:rPr>
-          <w:rFonts w:hint="default"/>
-          <w:lang w:val="en-US"/>
-        </w:rPr>
-      </w:pPr>
-      <w:r>
-        <w:rPr>
-          <w:rFonts w:hint="default"/>
-          <w:lang w:val="en-US"/>
-        </w:rPr>
-        <w:t>Jtable: tbl_</w:t>
-      </w:r>
-    </w:p>
-    <w:p>
-      <w:pPr>
-        <w:ind w:firstLine="420" w:firstLineChars="0"/>
-        <w:jc w:val="both"/>
-        <w:rPr>
-          <w:rFonts w:hint="default"/>
-          <w:lang w:val="en-US"/>
-        </w:rPr>
-      </w:pPr>
-      <w:r>
-        <w:rPr>
-          <w:rFonts w:hint="default"/>
-          <w:lang w:val="en-US"/>
-        </w:rPr>
-        <w:t>Ví dụ: Jtable Danh sách nhân viên= tbl_DSNV</w:t>
-      </w:r>
-    </w:p>
-    <w:p>
-      <w:pPr>
-        <w:jc w:val="both"/>
-        <w:rPr>
-          <w:rFonts w:hint="default"/>
-          <w:lang w:val="en-US"/>
-        </w:rPr>
-      </w:pPr>
-      <w:r>
-        <w:rPr>
-          <w:rFonts w:hint="default"/>
-          <w:lang w:val="en-US"/>
-        </w:rPr>
-        <w:t>List: list_</w:t>
-      </w:r>
-    </w:p>
-    <w:p>
-      <w:pPr>
-        <w:ind w:firstLine="420" w:firstLineChars="0"/>
-        <w:jc w:val="both"/>
-        <w:rPr>
-          <w:rFonts w:hint="default"/>
-          <w:lang w:val="en-US"/>
-        </w:rPr>
-      </w:pPr>
-      <w:r>
-        <w:rPr>
-          <w:rFonts w:hint="default"/>
-          <w:lang w:val="en-US"/>
-        </w:rPr>
-        <w:t>Ví dụ: List danh sách khách hàng = list_DSKH</w:t>
-      </w:r>
-    </w:p>
-    <w:p>
-      <w:pPr>
-        <w:jc w:val="both"/>
-        <w:rPr>
-          <w:rFonts w:hint="default"/>
-          <w:lang w:val="en-US"/>
-        </w:rPr>
-      </w:pPr>
     </w:p>
     <w:sectPr>
       <w:pgSz w:w="11906" w:h="16838"/>
